--- a/lab3/prelab.docx
+++ b/lab3/prelab.docx
@@ -1,17 +1,1156 @@
 
 <file path=word/document.xml><?xml version="1.0" encoding="utf-8"?>
-<w:document xmlns:wpc="http://schemas.microsoft.com/office/word/2010/wordprocessingCanvas" xmlns:cx="http://schemas.microsoft.com/office/drawing/2014/chartex" xmlns:cx1="http://schemas.microsoft.com/office/drawing/2015/9/8/chartex" xmlns:cx2="http://schemas.microsoft.com/office/drawing/2015/10/21/chartex" xmlns:cx3="http://schemas.microsoft.com/office/drawing/2016/5/9/chartex" xmlns:cx4="http://schemas.microsoft.com/office/drawing/2016/5/10/chartex" xmlns:cx5="http://schemas.microsoft.com/office/drawing/2016/5/11/chartex" xmlns:cx6="http://schemas.microsoft.com/office/drawing/2016/5/12/chartex" xmlns:cx7="http://schemas.microsoft.com/office/drawing/2016/5/13/chartex" xmlns:cx8="http://schemas.microsoft.com/office/drawing/2016/5/14/chartex" xmlns:mc="http://schemas.openxmlformats.org/markup-compatibility/2006" xmlns:aink="http://schemas.microsoft.com/office/drawing/2016/ink" xmlns:am3d="http://schemas.microsoft.com/office/drawing/2017/model3d" xmlns:o="urn:schemas-microsoft-com:office:office" xmlns:r="http://schemas.openxmlformats.org/officeDocument/2006/relationships" xmlns:m="http://schemas.openxmlformats.org/officeDocument/2006/math" xmlns:v="urn:schemas-microsoft-com:vml" xmlns:wp14="http://schemas.microsoft.com/office/word/2010/wordprocessingDrawing" xmlns:wp="http://schemas.openxmlformats.org/drawingml/2006/wordprocessingDrawing" xmlns:w10="urn:schemas-microsoft-com:office:word" xmlns:w="http://schemas.openxmlformats.org/wordprocessingml/2006/main" xmlns:w14="http://schemas.microsoft.com/office/word/2010/wordml" xmlns:w15="http://schemas.microsoft.com/office/word/2012/wordml" xmlns:w16cid="http://schemas.microsoft.com/office/word/2016/wordml/cid" xmlns:w16se="http://schemas.microsoft.com/office/word/2015/wordml/symex" xmlns:wpg="http://schemas.microsoft.com/office/word/2010/wordprocessingGroup" xmlns:wpi="http://schemas.microsoft.com/office/word/2010/wordprocessingInk" xmlns:wne="http://schemas.microsoft.com/office/word/2006/wordml" xmlns:wps="http://schemas.microsoft.com/office/word/2010/wordprocessingShape" mc:Ignorable="w14 w15 w16se w16cid wp14">
+<w:document xmlns:wpc="http://schemas.microsoft.com/office/word/2010/wordprocessingCanvas" xmlns:cx="http://schemas.microsoft.com/office/drawing/2014/chartex" xmlns:cx1="http://schemas.microsoft.com/office/drawing/2015/9/8/chartex" xmlns:mc="http://schemas.openxmlformats.org/markup-compatibility/2006" xmlns:o="urn:schemas-microsoft-com:office:office" xmlns:r="http://schemas.openxmlformats.org/officeDocument/2006/relationships" xmlns:m="http://schemas.openxmlformats.org/officeDocument/2006/math" xmlns:v="urn:schemas-microsoft-com:vml" xmlns:wp14="http://schemas.microsoft.com/office/word/2010/wordprocessingDrawing" xmlns:wp="http://schemas.openxmlformats.org/drawingml/2006/wordprocessingDrawing" xmlns:w10="urn:schemas-microsoft-com:office:word" xmlns:w="http://schemas.openxmlformats.org/wordprocessingml/2006/main" xmlns:w14="http://schemas.microsoft.com/office/word/2010/wordml" xmlns:w15="http://schemas.microsoft.com/office/word/2012/wordml" xmlns:w16se="http://schemas.microsoft.com/office/word/2015/wordml/symex" xmlns:wpg="http://schemas.microsoft.com/office/word/2010/wordprocessingGroup" xmlns:wpi="http://schemas.microsoft.com/office/word/2010/wordprocessingInk" xmlns:wne="http://schemas.microsoft.com/office/word/2006/wordml" xmlns:wps="http://schemas.microsoft.com/office/word/2010/wordprocessingShape" mc:Ignorable="w14 w15 w16se wp14">
   <w:body>
     <w:p>
-      <w:r>
-        <w:t>Lab 3 Pre Lab</w:t>
-      </w:r>
+      <w:pPr>
+        <w:rPr>
+          <w:b/>
+        </w:rPr>
+      </w:pPr>
+      <w:r>
+        <w:rPr>
+          <w:b/>
+        </w:rPr>
+        <w:t>Verification of the system’s open-loop transfer functions</w:t>
+      </w:r>
+    </w:p>
+    <w:p>
+      <w:pPr>
+        <w:rPr>
+          <w:b/>
+        </w:rPr>
+      </w:pPr>
+      <w:r>
+        <w:rPr>
+          <w:b/>
+          <w:noProof/>
+        </w:rPr>
+        <w:drawing>
+          <wp:anchor distT="0" distB="0" distL="114300" distR="114300" simplePos="0" relativeHeight="251658240" behindDoc="0" locked="0" layoutInCell="1" allowOverlap="1">
+            <wp:simplePos x="0" y="0"/>
+            <wp:positionH relativeFrom="margin">
+              <wp:align>right</wp:align>
+            </wp:positionH>
+            <wp:positionV relativeFrom="paragraph">
+              <wp:posOffset>104775</wp:posOffset>
+            </wp:positionV>
+            <wp:extent cx="3615055" cy="3266873"/>
+            <wp:effectExtent l="0" t="0" r="4445" b="0"/>
+            <wp:wrapNone/>
+            <wp:docPr id="2" name="Picture 2" descr="\\iowa.uiowa.edu\shared\engineering\home\ngriffith\Documents\ControlSystems\controlsystems\lab3\screenshots\open_loop_linear_analysis2.png"/>
+            <wp:cNvGraphicFramePr>
+              <a:graphicFrameLocks xmlns:a="http://schemas.openxmlformats.org/drawingml/2006/main" noChangeAspect="1"/>
+            </wp:cNvGraphicFramePr>
+            <a:graphic xmlns:a="http://schemas.openxmlformats.org/drawingml/2006/main">
+              <a:graphicData uri="http://schemas.openxmlformats.org/drawingml/2006/picture">
+                <pic:pic xmlns:pic="http://schemas.openxmlformats.org/drawingml/2006/picture">
+                  <pic:nvPicPr>
+                    <pic:cNvPr id="0" name="Picture 2" descr="\\iowa.uiowa.edu\shared\engineering\home\ngriffith\Documents\ControlSystems\controlsystems\lab3\screenshots\open_loop_linear_analysis2.png"/>
+                    <pic:cNvPicPr>
+                      <a:picLocks noChangeAspect="1" noChangeArrowheads="1"/>
+                    </pic:cNvPicPr>
+                  </pic:nvPicPr>
+                  <pic:blipFill>
+                    <a:blip r:embed="rId6">
+                      <a:extLst>
+                        <a:ext uri="{28A0092B-C50C-407E-A947-70E740481C1C}">
+                          <a14:useLocalDpi xmlns:a14="http://schemas.microsoft.com/office/drawing/2010/main" val="0"/>
+                        </a:ext>
+                      </a:extLst>
+                    </a:blip>
+                    <a:srcRect/>
+                    <a:stretch>
+                      <a:fillRect/>
+                    </a:stretch>
+                  </pic:blipFill>
+                  <pic:spPr bwMode="auto">
+                    <a:xfrm>
+                      <a:off x="0" y="0"/>
+                      <a:ext cx="3615055" cy="3266873"/>
+                    </a:xfrm>
+                    <a:prstGeom prst="rect">
+                      <a:avLst/>
+                    </a:prstGeom>
+                    <a:noFill/>
+                    <a:ln>
+                      <a:noFill/>
+                    </a:ln>
+                  </pic:spPr>
+                </pic:pic>
+              </a:graphicData>
+            </a:graphic>
+            <wp14:sizeRelH relativeFrom="margin">
+              <wp14:pctWidth>0</wp14:pctWidth>
+            </wp14:sizeRelH>
+          </wp:anchor>
+        </w:drawing>
+      </w:r>
+      <w:r>
+        <w:rPr>
+          <w:b/>
+          <w:noProof/>
+        </w:rPr>
+        <w:drawing>
+          <wp:inline distT="0" distB="0" distL="0" distR="0">
+            <wp:extent cx="5396832" cy="5448300"/>
+            <wp:effectExtent l="0" t="0" r="0" b="0"/>
+            <wp:docPr id="1" name="Picture 1" descr="\\iowa.uiowa.edu\shared\engineering\home\ngriffith\Documents\ControlSystems\controlsystems\lab3\screenshots\open_loop_linear_analysis.png"/>
+            <wp:cNvGraphicFramePr>
+              <a:graphicFrameLocks xmlns:a="http://schemas.openxmlformats.org/drawingml/2006/main" noChangeAspect="1"/>
+            </wp:cNvGraphicFramePr>
+            <a:graphic xmlns:a="http://schemas.openxmlformats.org/drawingml/2006/main">
+              <a:graphicData uri="http://schemas.openxmlformats.org/drawingml/2006/picture">
+                <pic:pic xmlns:pic="http://schemas.openxmlformats.org/drawingml/2006/picture">
+                  <pic:nvPicPr>
+                    <pic:cNvPr id="0" name="Picture 1" descr="\\iowa.uiowa.edu\shared\engineering\home\ngriffith\Documents\ControlSystems\controlsystems\lab3\screenshots\open_loop_linear_analysis.png"/>
+                    <pic:cNvPicPr>
+                      <a:picLocks noChangeAspect="1" noChangeArrowheads="1"/>
+                    </pic:cNvPicPr>
+                  </pic:nvPicPr>
+                  <pic:blipFill>
+                    <a:blip r:embed="rId7">
+                      <a:extLst>
+                        <a:ext uri="{28A0092B-C50C-407E-A947-70E740481C1C}">
+                          <a14:useLocalDpi xmlns:a14="http://schemas.microsoft.com/office/drawing/2010/main" val="0"/>
+                        </a:ext>
+                      </a:extLst>
+                    </a:blip>
+                    <a:srcRect/>
+                    <a:stretch>
+                      <a:fillRect/>
+                    </a:stretch>
+                  </pic:blipFill>
+                  <pic:spPr bwMode="auto">
+                    <a:xfrm>
+                      <a:off x="0" y="0"/>
+                      <a:ext cx="5401159" cy="5452669"/>
+                    </a:xfrm>
+                    <a:prstGeom prst="rect">
+                      <a:avLst/>
+                    </a:prstGeom>
+                    <a:noFill/>
+                    <a:ln>
+                      <a:noFill/>
+                    </a:ln>
+                  </pic:spPr>
+                </pic:pic>
+              </a:graphicData>
+            </a:graphic>
+          </wp:inline>
+        </w:drawing>
+      </w:r>
+    </w:p>
+    <w:p>
+      <w:pPr>
+        <w:rPr>
+          <w:b/>
+        </w:rPr>
+      </w:pPr>
+    </w:p>
+    <w:p>
+      <w:pPr>
+        <w:rPr>
+          <w:b/>
+        </w:rPr>
+      </w:pPr>
+      <w:r>
+        <w:rPr>
+          <w:b/>
+          <w:noProof/>
+        </w:rPr>
+        <w:lastRenderedPageBreak/>
+        <w:drawing>
+          <wp:inline distT="0" distB="0" distL="0" distR="0">
+            <wp:extent cx="9083912" cy="5981700"/>
+            <wp:effectExtent l="0" t="0" r="3175" b="0"/>
+            <wp:docPr id="3" name="Picture 3" descr="\\iowa.uiowa.edu\shared\engineering\home\ngriffith\Documents\ControlSystems\controlsystems\lab3\screenshots\open_loop_tf_results.PNG"/>
+            <wp:cNvGraphicFramePr>
+              <a:graphicFrameLocks xmlns:a="http://schemas.openxmlformats.org/drawingml/2006/main" noChangeAspect="1"/>
+            </wp:cNvGraphicFramePr>
+            <a:graphic xmlns:a="http://schemas.openxmlformats.org/drawingml/2006/main">
+              <a:graphicData uri="http://schemas.openxmlformats.org/drawingml/2006/picture">
+                <pic:pic xmlns:pic="http://schemas.openxmlformats.org/drawingml/2006/picture">
+                  <pic:nvPicPr>
+                    <pic:cNvPr id="0" name="Picture 3" descr="\\iowa.uiowa.edu\shared\engineering\home\ngriffith\Documents\ControlSystems\controlsystems\lab3\screenshots\open_loop_tf_results.PNG"/>
+                    <pic:cNvPicPr>
+                      <a:picLocks noChangeAspect="1" noChangeArrowheads="1"/>
+                    </pic:cNvPicPr>
+                  </pic:nvPicPr>
+                  <pic:blipFill>
+                    <a:blip r:embed="rId8">
+                      <a:extLst>
+                        <a:ext uri="{28A0092B-C50C-407E-A947-70E740481C1C}">
+                          <a14:useLocalDpi xmlns:a14="http://schemas.microsoft.com/office/drawing/2010/main" val="0"/>
+                        </a:ext>
+                      </a:extLst>
+                    </a:blip>
+                    <a:srcRect/>
+                    <a:stretch>
+                      <a:fillRect/>
+                    </a:stretch>
+                  </pic:blipFill>
+                  <pic:spPr bwMode="auto">
+                    <a:xfrm>
+                      <a:off x="0" y="0"/>
+                      <a:ext cx="9093518" cy="5988026"/>
+                    </a:xfrm>
+                    <a:prstGeom prst="rect">
+                      <a:avLst/>
+                    </a:prstGeom>
+                    <a:noFill/>
+                    <a:ln>
+                      <a:noFill/>
+                    </a:ln>
+                  </pic:spPr>
+                </pic:pic>
+              </a:graphicData>
+            </a:graphic>
+          </wp:inline>
+        </w:drawing>
+      </w:r>
+      <w:r>
+        <w:rPr>
+          <w:b/>
+        </w:rPr>
+        <w:br/>
+      </w:r>
+    </w:p>
+    <w:p>
+      <w:pPr>
+        <w:rPr>
+          <w:b/>
+        </w:rPr>
+      </w:pPr>
+    </w:p>
+    <w:p>
+      <w:pPr>
+        <w:rPr>
+          <w:b/>
+        </w:rPr>
+      </w:pPr>
+      <w:r>
+        <w:rPr>
+          <w:noProof/>
+        </w:rPr>
+        <w:lastRenderedPageBreak/>
+        <w:drawing>
+          <wp:inline distT="0" distB="0" distL="0" distR="0" wp14:anchorId="06AA5D2A" wp14:editId="1BF6438C">
+            <wp:extent cx="8321675" cy="6858000"/>
+            <wp:effectExtent l="0" t="0" r="3175" b="0"/>
+            <wp:docPr id="7" name="Picture 7"/>
+            <wp:cNvGraphicFramePr>
+              <a:graphicFrameLocks xmlns:a="http://schemas.openxmlformats.org/drawingml/2006/main" noChangeAspect="1"/>
+            </wp:cNvGraphicFramePr>
+            <a:graphic xmlns:a="http://schemas.openxmlformats.org/drawingml/2006/main">
+              <a:graphicData uri="http://schemas.openxmlformats.org/drawingml/2006/picture">
+                <pic:pic xmlns:pic="http://schemas.openxmlformats.org/drawingml/2006/picture">
+                  <pic:nvPicPr>
+                    <pic:cNvPr id="1" name=""/>
+                    <pic:cNvPicPr/>
+                  </pic:nvPicPr>
+                  <pic:blipFill>
+                    <a:blip r:embed="rId9"/>
+                    <a:stretch>
+                      <a:fillRect/>
+                    </a:stretch>
+                  </pic:blipFill>
+                  <pic:spPr>
+                    <a:xfrm>
+                      <a:off x="0" y="0"/>
+                      <a:ext cx="8321675" cy="6858000"/>
+                    </a:xfrm>
+                    <a:prstGeom prst="rect">
+                      <a:avLst/>
+                    </a:prstGeom>
+                  </pic:spPr>
+                </pic:pic>
+              </a:graphicData>
+            </a:graphic>
+          </wp:inline>
+        </w:drawing>
+      </w:r>
+      <w:r>
+        <w:rPr>
+          <w:b/>
+        </w:rPr>
+        <w:br/>
+      </w:r>
+      <w:r>
+        <w:rPr>
+          <w:b/>
+          <w:noProof/>
+        </w:rPr>
+        <w:lastRenderedPageBreak/>
+        <w:drawing>
+          <wp:inline distT="0" distB="0" distL="0" distR="0">
+            <wp:extent cx="8724900" cy="6181725"/>
+            <wp:effectExtent l="0" t="0" r="0" b="9525"/>
+            <wp:docPr id="8" name="Picture 8"/>
+            <wp:cNvGraphicFramePr>
+              <a:graphicFrameLocks xmlns:a="http://schemas.openxmlformats.org/drawingml/2006/main" noChangeAspect="1"/>
+            </wp:cNvGraphicFramePr>
+            <a:graphic xmlns:a="http://schemas.openxmlformats.org/drawingml/2006/main">
+              <a:graphicData uri="http://schemas.openxmlformats.org/drawingml/2006/picture">
+                <pic:pic xmlns:pic="http://schemas.openxmlformats.org/drawingml/2006/picture">
+                  <pic:nvPicPr>
+                    <pic:cNvPr id="0" name="Picture 4"/>
+                    <pic:cNvPicPr>
+                      <a:picLocks noChangeAspect="1" noChangeArrowheads="1"/>
+                    </pic:cNvPicPr>
+                  </pic:nvPicPr>
+                  <pic:blipFill>
+                    <a:blip r:embed="rId10">
+                      <a:extLst>
+                        <a:ext uri="{28A0092B-C50C-407E-A947-70E740481C1C}">
+                          <a14:useLocalDpi xmlns:a14="http://schemas.microsoft.com/office/drawing/2010/main" val="0"/>
+                        </a:ext>
+                      </a:extLst>
+                    </a:blip>
+                    <a:srcRect/>
+                    <a:stretch>
+                      <a:fillRect/>
+                    </a:stretch>
+                  </pic:blipFill>
+                  <pic:spPr bwMode="auto">
+                    <a:xfrm>
+                      <a:off x="0" y="0"/>
+                      <a:ext cx="8724900" cy="6181725"/>
+                    </a:xfrm>
+                    <a:prstGeom prst="rect">
+                      <a:avLst/>
+                    </a:prstGeom>
+                    <a:noFill/>
+                    <a:ln>
+                      <a:noFill/>
+                    </a:ln>
+                  </pic:spPr>
+                </pic:pic>
+              </a:graphicData>
+            </a:graphic>
+          </wp:inline>
+        </w:drawing>
+      </w:r>
+    </w:p>
+    <w:p>
+      <w:pPr>
+        <w:rPr>
+          <w:b/>
+        </w:rPr>
+      </w:pPr>
+      <w:r>
+        <w:rPr>
+          <w:noProof/>
+        </w:rPr>
+        <w:lastRenderedPageBreak/>
+        <w:drawing>
+          <wp:inline distT="0" distB="0" distL="0" distR="0" wp14:anchorId="1319F123" wp14:editId="17ABCA11">
+            <wp:extent cx="8734425" cy="7120455"/>
+            <wp:effectExtent l="0" t="0" r="0" b="4445"/>
+            <wp:docPr id="9" name="Picture 9"/>
+            <wp:cNvGraphicFramePr>
+              <a:graphicFrameLocks xmlns:a="http://schemas.openxmlformats.org/drawingml/2006/main" noChangeAspect="1"/>
+            </wp:cNvGraphicFramePr>
+            <a:graphic xmlns:a="http://schemas.openxmlformats.org/drawingml/2006/main">
+              <a:graphicData uri="http://schemas.openxmlformats.org/drawingml/2006/picture">
+                <pic:pic xmlns:pic="http://schemas.openxmlformats.org/drawingml/2006/picture">
+                  <pic:nvPicPr>
+                    <pic:cNvPr id="1" name=""/>
+                    <pic:cNvPicPr/>
+                  </pic:nvPicPr>
+                  <pic:blipFill>
+                    <a:blip r:embed="rId11"/>
+                    <a:stretch>
+                      <a:fillRect/>
+                    </a:stretch>
+                  </pic:blipFill>
+                  <pic:spPr>
+                    <a:xfrm>
+                      <a:off x="0" y="0"/>
+                      <a:ext cx="8739242" cy="7124382"/>
+                    </a:xfrm>
+                    <a:prstGeom prst="rect">
+                      <a:avLst/>
+                    </a:prstGeom>
+                  </pic:spPr>
+                </pic:pic>
+              </a:graphicData>
+            </a:graphic>
+          </wp:inline>
+        </w:drawing>
+      </w:r>
+    </w:p>
+    <w:p>
+      <w:pPr>
+        <w:rPr>
+          <w:b/>
+        </w:rPr>
+      </w:pPr>
+      <w:r>
+        <w:rPr>
+          <w:b/>
+          <w:noProof/>
+        </w:rPr>
+        <w:lastRenderedPageBreak/>
+        <w:drawing>
+          <wp:inline distT="0" distB="0" distL="0" distR="0">
+            <wp:extent cx="8886825" cy="6858000"/>
+            <wp:effectExtent l="0" t="0" r="9525" b="0"/>
+            <wp:docPr id="10" name="Picture 10"/>
+            <wp:cNvGraphicFramePr>
+              <a:graphicFrameLocks xmlns:a="http://schemas.openxmlformats.org/drawingml/2006/main" noChangeAspect="1"/>
+            </wp:cNvGraphicFramePr>
+            <a:graphic xmlns:a="http://schemas.openxmlformats.org/drawingml/2006/main">
+              <a:graphicData uri="http://schemas.openxmlformats.org/drawingml/2006/picture">
+                <pic:pic xmlns:pic="http://schemas.openxmlformats.org/drawingml/2006/picture">
+                  <pic:nvPicPr>
+                    <pic:cNvPr id="0" name="Picture 5"/>
+                    <pic:cNvPicPr>
+                      <a:picLocks noChangeAspect="1" noChangeArrowheads="1"/>
+                    </pic:cNvPicPr>
+                  </pic:nvPicPr>
+                  <pic:blipFill>
+                    <a:blip r:embed="rId12">
+                      <a:extLst>
+                        <a:ext uri="{28A0092B-C50C-407E-A947-70E740481C1C}">
+                          <a14:useLocalDpi xmlns:a14="http://schemas.microsoft.com/office/drawing/2010/main" val="0"/>
+                        </a:ext>
+                      </a:extLst>
+                    </a:blip>
+                    <a:srcRect/>
+                    <a:stretch>
+                      <a:fillRect/>
+                    </a:stretch>
+                  </pic:blipFill>
+                  <pic:spPr bwMode="auto">
+                    <a:xfrm>
+                      <a:off x="0" y="0"/>
+                      <a:ext cx="8886825" cy="6858000"/>
+                    </a:xfrm>
+                    <a:prstGeom prst="rect">
+                      <a:avLst/>
+                    </a:prstGeom>
+                    <a:noFill/>
+                    <a:ln>
+                      <a:noFill/>
+                    </a:ln>
+                  </pic:spPr>
+                </pic:pic>
+              </a:graphicData>
+            </a:graphic>
+          </wp:inline>
+        </w:drawing>
+      </w:r>
+    </w:p>
+    <w:p>
+      <w:pPr>
+        <w:rPr>
+          <w:b/>
+        </w:rPr>
+      </w:pPr>
+      <w:r>
+        <w:rPr>
+          <w:noProof/>
+        </w:rPr>
+        <w:lastRenderedPageBreak/>
+        <w:drawing>
+          <wp:inline distT="0" distB="0" distL="0" distR="0" wp14:anchorId="7C58D027" wp14:editId="2327A870">
+            <wp:extent cx="9144000" cy="6797040"/>
+            <wp:effectExtent l="0" t="0" r="0" b="3810"/>
+            <wp:docPr id="11" name="Picture 11"/>
+            <wp:cNvGraphicFramePr>
+              <a:graphicFrameLocks xmlns:a="http://schemas.openxmlformats.org/drawingml/2006/main" noChangeAspect="1"/>
+            </wp:cNvGraphicFramePr>
+            <a:graphic xmlns:a="http://schemas.openxmlformats.org/drawingml/2006/main">
+              <a:graphicData uri="http://schemas.openxmlformats.org/drawingml/2006/picture">
+                <pic:pic xmlns:pic="http://schemas.openxmlformats.org/drawingml/2006/picture">
+                  <pic:nvPicPr>
+                    <pic:cNvPr id="1" name=""/>
+                    <pic:cNvPicPr/>
+                  </pic:nvPicPr>
+                  <pic:blipFill>
+                    <a:blip r:embed="rId13"/>
+                    <a:stretch>
+                      <a:fillRect/>
+                    </a:stretch>
+                  </pic:blipFill>
+                  <pic:spPr>
+                    <a:xfrm>
+                      <a:off x="0" y="0"/>
+                      <a:ext cx="9144000" cy="6797040"/>
+                    </a:xfrm>
+                    <a:prstGeom prst="rect">
+                      <a:avLst/>
+                    </a:prstGeom>
+                  </pic:spPr>
+                </pic:pic>
+              </a:graphicData>
+            </a:graphic>
+          </wp:inline>
+        </w:drawing>
+      </w:r>
+    </w:p>
+    <w:p>
+      <w:pPr>
+        <w:rPr>
+          <w:b/>
+        </w:rPr>
+      </w:pPr>
+      <w:r>
+        <w:rPr>
+          <w:b/>
+          <w:noProof/>
+        </w:rPr>
+        <w:lastRenderedPageBreak/>
+        <w:drawing>
+          <wp:inline distT="0" distB="0" distL="0" distR="0">
+            <wp:extent cx="9134475" cy="6781800"/>
+            <wp:effectExtent l="0" t="0" r="9525" b="0"/>
+            <wp:docPr id="12" name="Picture 12"/>
+            <wp:cNvGraphicFramePr>
+              <a:graphicFrameLocks xmlns:a="http://schemas.openxmlformats.org/drawingml/2006/main" noChangeAspect="1"/>
+            </wp:cNvGraphicFramePr>
+            <a:graphic xmlns:a="http://schemas.openxmlformats.org/drawingml/2006/main">
+              <a:graphicData uri="http://schemas.openxmlformats.org/drawingml/2006/picture">
+                <pic:pic xmlns:pic="http://schemas.openxmlformats.org/drawingml/2006/picture">
+                  <pic:nvPicPr>
+                    <pic:cNvPr id="0" name="Picture 6"/>
+                    <pic:cNvPicPr>
+                      <a:picLocks noChangeAspect="1" noChangeArrowheads="1"/>
+                    </pic:cNvPicPr>
+                  </pic:nvPicPr>
+                  <pic:blipFill>
+                    <a:blip r:embed="rId14">
+                      <a:extLst>
+                        <a:ext uri="{28A0092B-C50C-407E-A947-70E740481C1C}">
+                          <a14:useLocalDpi xmlns:a14="http://schemas.microsoft.com/office/drawing/2010/main" val="0"/>
+                        </a:ext>
+                      </a:extLst>
+                    </a:blip>
+                    <a:srcRect/>
+                    <a:stretch>
+                      <a:fillRect/>
+                    </a:stretch>
+                  </pic:blipFill>
+                  <pic:spPr bwMode="auto">
+                    <a:xfrm>
+                      <a:off x="0" y="0"/>
+                      <a:ext cx="9134475" cy="6781800"/>
+                    </a:xfrm>
+                    <a:prstGeom prst="rect">
+                      <a:avLst/>
+                    </a:prstGeom>
+                    <a:noFill/>
+                    <a:ln>
+                      <a:noFill/>
+                    </a:ln>
+                  </pic:spPr>
+                </pic:pic>
+              </a:graphicData>
+            </a:graphic>
+          </wp:inline>
+        </w:drawing>
+      </w:r>
+    </w:p>
+    <w:p>
+      <w:pPr>
+        <w:rPr>
+          <w:b/>
+        </w:rPr>
+      </w:pPr>
+      <w:r>
+        <w:rPr>
+          <w:noProof/>
+        </w:rPr>
+        <w:lastRenderedPageBreak/>
+        <w:drawing>
+          <wp:inline distT="0" distB="0" distL="0" distR="0" wp14:anchorId="24CF3399" wp14:editId="62D571D5">
+            <wp:extent cx="8519795" cy="6858000"/>
+            <wp:effectExtent l="0" t="0" r="0" b="0"/>
+            <wp:docPr id="13" name="Picture 13"/>
+            <wp:cNvGraphicFramePr>
+              <a:graphicFrameLocks xmlns:a="http://schemas.openxmlformats.org/drawingml/2006/main" noChangeAspect="1"/>
+            </wp:cNvGraphicFramePr>
+            <a:graphic xmlns:a="http://schemas.openxmlformats.org/drawingml/2006/main">
+              <a:graphicData uri="http://schemas.openxmlformats.org/drawingml/2006/picture">
+                <pic:pic xmlns:pic="http://schemas.openxmlformats.org/drawingml/2006/picture">
+                  <pic:nvPicPr>
+                    <pic:cNvPr id="1" name=""/>
+                    <pic:cNvPicPr/>
+                  </pic:nvPicPr>
+                  <pic:blipFill>
+                    <a:blip r:embed="rId15"/>
+                    <a:stretch>
+                      <a:fillRect/>
+                    </a:stretch>
+                  </pic:blipFill>
+                  <pic:spPr>
+                    <a:xfrm>
+                      <a:off x="0" y="0"/>
+                      <a:ext cx="8519795" cy="6858000"/>
+                    </a:xfrm>
+                    <a:prstGeom prst="rect">
+                      <a:avLst/>
+                    </a:prstGeom>
+                  </pic:spPr>
+                </pic:pic>
+              </a:graphicData>
+            </a:graphic>
+          </wp:inline>
+        </w:drawing>
+      </w:r>
+    </w:p>
+    <w:p>
+      <w:pPr>
+        <w:rPr>
+          <w:b/>
+        </w:rPr>
+      </w:pPr>
+      <w:r>
+        <w:rPr>
+          <w:b/>
+          <w:noProof/>
+        </w:rPr>
+        <w:lastRenderedPageBreak/>
+        <w:drawing>
+          <wp:inline distT="0" distB="0" distL="0" distR="0">
+            <wp:extent cx="8715375" cy="6858000"/>
+            <wp:effectExtent l="0" t="0" r="9525" b="0"/>
+            <wp:docPr id="14" name="Picture 14"/>
+            <wp:cNvGraphicFramePr>
+              <a:graphicFrameLocks xmlns:a="http://schemas.openxmlformats.org/drawingml/2006/main" noChangeAspect="1"/>
+            </wp:cNvGraphicFramePr>
+            <a:graphic xmlns:a="http://schemas.openxmlformats.org/drawingml/2006/main">
+              <a:graphicData uri="http://schemas.openxmlformats.org/drawingml/2006/picture">
+                <pic:pic xmlns:pic="http://schemas.openxmlformats.org/drawingml/2006/picture">
+                  <pic:nvPicPr>
+                    <pic:cNvPr id="0" name="Picture 7"/>
+                    <pic:cNvPicPr>
+                      <a:picLocks noChangeAspect="1" noChangeArrowheads="1"/>
+                    </pic:cNvPicPr>
+                  </pic:nvPicPr>
+                  <pic:blipFill>
+                    <a:blip r:embed="rId16">
+                      <a:extLst>
+                        <a:ext uri="{28A0092B-C50C-407E-A947-70E740481C1C}">
+                          <a14:useLocalDpi xmlns:a14="http://schemas.microsoft.com/office/drawing/2010/main" val="0"/>
+                        </a:ext>
+                      </a:extLst>
+                    </a:blip>
+                    <a:srcRect/>
+                    <a:stretch>
+                      <a:fillRect/>
+                    </a:stretch>
+                  </pic:blipFill>
+                  <pic:spPr bwMode="auto">
+                    <a:xfrm>
+                      <a:off x="0" y="0"/>
+                      <a:ext cx="8715375" cy="6858000"/>
+                    </a:xfrm>
+                    <a:prstGeom prst="rect">
+                      <a:avLst/>
+                    </a:prstGeom>
+                    <a:noFill/>
+                    <a:ln>
+                      <a:noFill/>
+                    </a:ln>
+                  </pic:spPr>
+                </pic:pic>
+              </a:graphicData>
+            </a:graphic>
+          </wp:inline>
+        </w:drawing>
+      </w:r>
+    </w:p>
+    <w:p>
+      <w:pPr>
+        <w:rPr>
+          <w:b/>
+        </w:rPr>
+      </w:pPr>
+      <w:r>
+        <w:rPr>
+          <w:noProof/>
+        </w:rPr>
+        <w:lastRenderedPageBreak/>
+        <w:drawing>
+          <wp:inline distT="0" distB="0" distL="0" distR="0" wp14:anchorId="154B43F5" wp14:editId="5173E66A">
+            <wp:extent cx="8491855" cy="6858000"/>
+            <wp:effectExtent l="0" t="0" r="4445" b="0"/>
+            <wp:docPr id="15" name="Picture 15"/>
+            <wp:cNvGraphicFramePr>
+              <a:graphicFrameLocks xmlns:a="http://schemas.openxmlformats.org/drawingml/2006/main" noChangeAspect="1"/>
+            </wp:cNvGraphicFramePr>
+            <a:graphic xmlns:a="http://schemas.openxmlformats.org/drawingml/2006/main">
+              <a:graphicData uri="http://schemas.openxmlformats.org/drawingml/2006/picture">
+                <pic:pic xmlns:pic="http://schemas.openxmlformats.org/drawingml/2006/picture">
+                  <pic:nvPicPr>
+                    <pic:cNvPr id="1" name=""/>
+                    <pic:cNvPicPr/>
+                  </pic:nvPicPr>
+                  <pic:blipFill>
+                    <a:blip r:embed="rId17"/>
+                    <a:stretch>
+                      <a:fillRect/>
+                    </a:stretch>
+                  </pic:blipFill>
+                  <pic:spPr>
+                    <a:xfrm>
+                      <a:off x="0" y="0"/>
+                      <a:ext cx="8491855" cy="6858000"/>
+                    </a:xfrm>
+                    <a:prstGeom prst="rect">
+                      <a:avLst/>
+                    </a:prstGeom>
+                  </pic:spPr>
+                </pic:pic>
+              </a:graphicData>
+            </a:graphic>
+          </wp:inline>
+        </w:drawing>
+      </w:r>
+    </w:p>
+    <w:p>
+      <w:pPr>
+        <w:rPr>
+          <w:b/>
+        </w:rPr>
+      </w:pPr>
+      <w:r>
+        <w:rPr>
+          <w:b/>
+          <w:noProof/>
+        </w:rPr>
+        <w:lastRenderedPageBreak/>
+        <w:drawing>
+          <wp:inline distT="0" distB="0" distL="0" distR="0">
+            <wp:extent cx="8601075" cy="6848475"/>
+            <wp:effectExtent l="0" t="0" r="9525" b="9525"/>
+            <wp:docPr id="16" name="Picture 16"/>
+            <wp:cNvGraphicFramePr>
+              <a:graphicFrameLocks xmlns:a="http://schemas.openxmlformats.org/drawingml/2006/main" noChangeAspect="1"/>
+            </wp:cNvGraphicFramePr>
+            <a:graphic xmlns:a="http://schemas.openxmlformats.org/drawingml/2006/main">
+              <a:graphicData uri="http://schemas.openxmlformats.org/drawingml/2006/picture">
+                <pic:pic xmlns:pic="http://schemas.openxmlformats.org/drawingml/2006/picture">
+                  <pic:nvPicPr>
+                    <pic:cNvPr id="0" name="Picture 8"/>
+                    <pic:cNvPicPr>
+                      <a:picLocks noChangeAspect="1" noChangeArrowheads="1"/>
+                    </pic:cNvPicPr>
+                  </pic:nvPicPr>
+                  <pic:blipFill>
+                    <a:blip r:embed="rId18">
+                      <a:extLst>
+                        <a:ext uri="{28A0092B-C50C-407E-A947-70E740481C1C}">
+                          <a14:useLocalDpi xmlns:a14="http://schemas.microsoft.com/office/drawing/2010/main" val="0"/>
+                        </a:ext>
+                      </a:extLst>
+                    </a:blip>
+                    <a:srcRect/>
+                    <a:stretch>
+                      <a:fillRect/>
+                    </a:stretch>
+                  </pic:blipFill>
+                  <pic:spPr bwMode="auto">
+                    <a:xfrm>
+                      <a:off x="0" y="0"/>
+                      <a:ext cx="8601075" cy="6848475"/>
+                    </a:xfrm>
+                    <a:prstGeom prst="rect">
+                      <a:avLst/>
+                    </a:prstGeom>
+                    <a:noFill/>
+                    <a:ln>
+                      <a:noFill/>
+                    </a:ln>
+                  </pic:spPr>
+                </pic:pic>
+              </a:graphicData>
+            </a:graphic>
+          </wp:inline>
+        </w:drawing>
+      </w:r>
+    </w:p>
+    <w:p>
+      <w:pPr>
+        <w:rPr>
+          <w:b/>
+        </w:rPr>
+      </w:pPr>
+      <w:r>
+        <w:rPr>
+          <w:noProof/>
+        </w:rPr>
+        <w:lastRenderedPageBreak/>
+        <w:drawing>
+          <wp:inline distT="0" distB="0" distL="0" distR="0" wp14:anchorId="6ACC3D0D" wp14:editId="1C5FDE90">
+            <wp:extent cx="8198485" cy="6858000"/>
+            <wp:effectExtent l="0" t="0" r="0" b="0"/>
+            <wp:docPr id="17" name="Picture 17"/>
+            <wp:cNvGraphicFramePr>
+              <a:graphicFrameLocks xmlns:a="http://schemas.openxmlformats.org/drawingml/2006/main" noChangeAspect="1"/>
+            </wp:cNvGraphicFramePr>
+            <a:graphic xmlns:a="http://schemas.openxmlformats.org/drawingml/2006/main">
+              <a:graphicData uri="http://schemas.openxmlformats.org/drawingml/2006/picture">
+                <pic:pic xmlns:pic="http://schemas.openxmlformats.org/drawingml/2006/picture">
+                  <pic:nvPicPr>
+                    <pic:cNvPr id="1" name=""/>
+                    <pic:cNvPicPr/>
+                  </pic:nvPicPr>
+                  <pic:blipFill>
+                    <a:blip r:embed="rId19"/>
+                    <a:stretch>
+                      <a:fillRect/>
+                    </a:stretch>
+                  </pic:blipFill>
+                  <pic:spPr>
+                    <a:xfrm>
+                      <a:off x="0" y="0"/>
+                      <a:ext cx="8198485" cy="6858000"/>
+                    </a:xfrm>
+                    <a:prstGeom prst="rect">
+                      <a:avLst/>
+                    </a:prstGeom>
+                  </pic:spPr>
+                </pic:pic>
+              </a:graphicData>
+            </a:graphic>
+          </wp:inline>
+        </w:drawing>
+      </w:r>
+    </w:p>
+    <w:p>
+      <w:pPr>
+        <w:rPr>
+          <w:b/>
+        </w:rPr>
+      </w:pPr>
+      <w:r>
+        <w:rPr>
+          <w:b/>
+          <w:noProof/>
+        </w:rPr>
+        <w:lastRenderedPageBreak/>
+        <w:drawing>
+          <wp:inline distT="0" distB="0" distL="0" distR="0">
+            <wp:extent cx="9096375" cy="6858000"/>
+            <wp:effectExtent l="0" t="0" r="9525" b="0"/>
+            <wp:docPr id="18" name="Picture 18"/>
+            <wp:cNvGraphicFramePr>
+              <a:graphicFrameLocks xmlns:a="http://schemas.openxmlformats.org/drawingml/2006/main" noChangeAspect="1"/>
+            </wp:cNvGraphicFramePr>
+            <a:graphic xmlns:a="http://schemas.openxmlformats.org/drawingml/2006/main">
+              <a:graphicData uri="http://schemas.openxmlformats.org/drawingml/2006/picture">
+                <pic:pic xmlns:pic="http://schemas.openxmlformats.org/drawingml/2006/picture">
+                  <pic:nvPicPr>
+                    <pic:cNvPr id="0" name="Picture 9"/>
+                    <pic:cNvPicPr>
+                      <a:picLocks noChangeAspect="1" noChangeArrowheads="1"/>
+                    </pic:cNvPicPr>
+                  </pic:nvPicPr>
+                  <pic:blipFill>
+                    <a:blip r:embed="rId20">
+                      <a:extLst>
+                        <a:ext uri="{28A0092B-C50C-407E-A947-70E740481C1C}">
+                          <a14:useLocalDpi xmlns:a14="http://schemas.microsoft.com/office/drawing/2010/main" val="0"/>
+                        </a:ext>
+                      </a:extLst>
+                    </a:blip>
+                    <a:srcRect/>
+                    <a:stretch>
+                      <a:fillRect/>
+                    </a:stretch>
+                  </pic:blipFill>
+                  <pic:spPr bwMode="auto">
+                    <a:xfrm>
+                      <a:off x="0" y="0"/>
+                      <a:ext cx="9096375" cy="6858000"/>
+                    </a:xfrm>
+                    <a:prstGeom prst="rect">
+                      <a:avLst/>
+                    </a:prstGeom>
+                    <a:noFill/>
+                    <a:ln>
+                      <a:noFill/>
+                    </a:ln>
+                  </pic:spPr>
+                </pic:pic>
+              </a:graphicData>
+            </a:graphic>
+          </wp:inline>
+        </w:drawing>
+      </w:r>
+    </w:p>
+    <w:p>
+      <w:pPr>
+        <w:rPr>
+          <w:b/>
+        </w:rPr>
+      </w:pPr>
+      <w:r>
+        <w:rPr>
+          <w:noProof/>
+        </w:rPr>
+        <w:lastRenderedPageBreak/>
+        <w:drawing>
+          <wp:inline distT="0" distB="0" distL="0" distR="0" wp14:anchorId="404FF045" wp14:editId="16DAD611">
+            <wp:extent cx="8439150" cy="6858000"/>
+            <wp:effectExtent l="0" t="0" r="0" b="0"/>
+            <wp:docPr id="19" name="Picture 19"/>
+            <wp:cNvGraphicFramePr>
+              <a:graphicFrameLocks xmlns:a="http://schemas.openxmlformats.org/drawingml/2006/main" noChangeAspect="1"/>
+            </wp:cNvGraphicFramePr>
+            <a:graphic xmlns:a="http://schemas.openxmlformats.org/drawingml/2006/main">
+              <a:graphicData uri="http://schemas.openxmlformats.org/drawingml/2006/picture">
+                <pic:pic xmlns:pic="http://schemas.openxmlformats.org/drawingml/2006/picture">
+                  <pic:nvPicPr>
+                    <pic:cNvPr id="1" name=""/>
+                    <pic:cNvPicPr/>
+                  </pic:nvPicPr>
+                  <pic:blipFill>
+                    <a:blip r:embed="rId21"/>
+                    <a:stretch>
+                      <a:fillRect/>
+                    </a:stretch>
+                  </pic:blipFill>
+                  <pic:spPr>
+                    <a:xfrm>
+                      <a:off x="0" y="0"/>
+                      <a:ext cx="8439150" cy="6858000"/>
+                    </a:xfrm>
+                    <a:prstGeom prst="rect">
+                      <a:avLst/>
+                    </a:prstGeom>
+                  </pic:spPr>
+                </pic:pic>
+              </a:graphicData>
+            </a:graphic>
+          </wp:inline>
+        </w:drawing>
+      </w:r>
+    </w:p>
+    <w:p>
+      <w:pPr>
+        <w:rPr>
+          <w:b/>
+        </w:rPr>
+      </w:pPr>
+    </w:p>
+    <w:p>
+      <w:pPr>
+        <w:rPr>
+          <w:b/>
+        </w:rPr>
+      </w:pPr>
+    </w:p>
+    <w:p>
+      <w:pPr>
+        <w:rPr>
+          <w:b/>
+        </w:rPr>
+      </w:pPr>
+    </w:p>
+    <w:p>
+      <w:pPr>
+        <w:rPr>
+          <w:b/>
+        </w:rPr>
+      </w:pPr>
+    </w:p>
+    <w:p>
+      <w:pPr>
+        <w:rPr>
+          <w:b/>
+        </w:rPr>
+      </w:pPr>
+    </w:p>
+    <w:p>
+      <w:pPr>
+        <w:rPr>
+          <w:b/>
+        </w:rPr>
+      </w:pPr>
+    </w:p>
+    <w:p>
+      <w:pPr>
+        <w:rPr>
+          <w:b/>
+        </w:rPr>
+      </w:pPr>
+    </w:p>
+    <w:p>
+      <w:pPr>
+        <w:rPr>
+          <w:b/>
+        </w:rPr>
+      </w:pPr>
+    </w:p>
+    <w:p>
+      <w:pPr>
+        <w:rPr>
+          <w:b/>
+        </w:rPr>
+      </w:pPr>
+    </w:p>
+    <w:p>
+      <w:pPr>
+        <w:rPr>
+          <w:b/>
+        </w:rPr>
+      </w:pPr>
+    </w:p>
+    <w:p>
+      <w:pPr>
+        <w:rPr>
+          <w:b/>
+        </w:rPr>
+      </w:pPr>
+    </w:p>
+    <w:p>
+      <w:pPr>
+        <w:rPr>
+          <w:b/>
+        </w:rPr>
+      </w:pPr>
+    </w:p>
+    <w:p>
+      <w:pPr>
+        <w:rPr>
+          <w:b/>
+        </w:rPr>
+      </w:pPr>
+    </w:p>
+    <w:p>
+      <w:pPr>
+        <w:rPr>
+          <w:b/>
+        </w:rPr>
+      </w:pPr>
+    </w:p>
+    <w:p>
+      <w:pPr>
+        <w:rPr>
+          <w:b/>
+        </w:rPr>
+      </w:pPr>
+    </w:p>
+    <w:p>
+      <w:pPr>
+        <w:rPr>
+          <w:b/>
+        </w:rPr>
+      </w:pPr>
+    </w:p>
+    <w:p>
+      <w:pPr>
+        <w:rPr>
+          <w:b/>
+        </w:rPr>
+      </w:pPr>
+    </w:p>
+    <w:p>
+      <w:pPr>
+        <w:rPr>
+          <w:b/>
+        </w:rPr>
+      </w:pPr>
+    </w:p>
+    <w:p>
+      <w:pPr>
+        <w:rPr>
+          <w:b/>
+        </w:rPr>
+      </w:pPr>
+    </w:p>
+    <w:p>
+      <w:pPr>
+        <w:rPr>
+          <w:b/>
+        </w:rPr>
+      </w:pPr>
+    </w:p>
+    <w:p>
+      <w:pPr>
+        <w:rPr>
+          <w:b/>
+        </w:rPr>
+      </w:pPr>
+    </w:p>
+    <w:p>
+      <w:pPr>
+        <w:rPr>
+          <w:b/>
+        </w:rPr>
+      </w:pPr>
+    </w:p>
+    <w:p>
+      <w:pPr>
+        <w:rPr>
+          <w:b/>
+        </w:rPr>
+      </w:pPr>
+    </w:p>
+    <w:p>
+      <w:pPr>
+        <w:rPr>
+          <w:b/>
+        </w:rPr>
+      </w:pPr>
+    </w:p>
+    <w:p>
+      <w:pPr>
+        <w:rPr>
+          <w:b/>
+        </w:rPr>
+      </w:pPr>
       <w:bookmarkStart w:id="0" w:name="_GoBack"/>
+      <w:r>
+        <w:rPr>
+          <w:noProof/>
+        </w:rPr>
+        <w:lastRenderedPageBreak/>
+        <w:drawing>
+          <wp:inline distT="0" distB="0" distL="0" distR="0" wp14:anchorId="2944E402" wp14:editId="52EBDBC5">
+            <wp:extent cx="8439150" cy="6858000"/>
+            <wp:effectExtent l="0" t="0" r="0" b="0"/>
+            <wp:docPr id="20" name="Picture 20"/>
+            <wp:cNvGraphicFramePr>
+              <a:graphicFrameLocks xmlns:a="http://schemas.openxmlformats.org/drawingml/2006/main" noChangeAspect="1"/>
+            </wp:cNvGraphicFramePr>
+            <a:graphic xmlns:a="http://schemas.openxmlformats.org/drawingml/2006/main">
+              <a:graphicData uri="http://schemas.openxmlformats.org/drawingml/2006/picture">
+                <pic:pic xmlns:pic="http://schemas.openxmlformats.org/drawingml/2006/picture">
+                  <pic:nvPicPr>
+                    <pic:cNvPr id="1" name=""/>
+                    <pic:cNvPicPr/>
+                  </pic:nvPicPr>
+                  <pic:blipFill>
+                    <a:blip r:embed="rId21"/>
+                    <a:stretch>
+                      <a:fillRect/>
+                    </a:stretch>
+                  </pic:blipFill>
+                  <pic:spPr>
+                    <a:xfrm>
+                      <a:off x="0" y="0"/>
+                      <a:ext cx="8439150" cy="6858000"/>
+                    </a:xfrm>
+                    <a:prstGeom prst="rect">
+                      <a:avLst/>
+                    </a:prstGeom>
+                  </pic:spPr>
+                </pic:pic>
+              </a:graphicData>
+            </a:graphic>
+          </wp:inline>
+        </w:drawing>
+      </w:r>
       <w:bookmarkEnd w:id="0"/>
     </w:p>
     <w:sectPr>
-      <w:pgSz w:w="12240" w:h="15840"/>
-      <w:pgMar w:top="1440" w:right="1440" w:bottom="1440" w:left="1440" w:header="720" w:footer="720" w:gutter="0"/>
+      <w:pgSz w:w="15840" w:h="12240" w:orient="landscape"/>
+      <w:pgMar w:top="720" w:right="720" w:bottom="720" w:left="720" w:header="720" w:footer="720" w:gutter="0"/>
       <w:cols w:space="720"/>
       <w:docGrid w:linePitch="360"/>
     </w:sectPr>
@@ -19,8 +1158,58 @@
 </w:document>
 </file>
 
+<file path=word/endnotes.xml><?xml version="1.0" encoding="utf-8"?>
+<w:endnotes xmlns:wpc="http://schemas.microsoft.com/office/word/2010/wordprocessingCanvas" xmlns:cx="http://schemas.microsoft.com/office/drawing/2014/chartex" xmlns:cx1="http://schemas.microsoft.com/office/drawing/2015/9/8/chartex" xmlns:mc="http://schemas.openxmlformats.org/markup-compatibility/2006" xmlns:o="urn:schemas-microsoft-com:office:office" xmlns:r="http://schemas.openxmlformats.org/officeDocument/2006/relationships" xmlns:m="http://schemas.openxmlformats.org/officeDocument/2006/math" xmlns:v="urn:schemas-microsoft-com:vml" xmlns:wp14="http://schemas.microsoft.com/office/word/2010/wordprocessingDrawing" xmlns:wp="http://schemas.openxmlformats.org/drawingml/2006/wordprocessingDrawing" xmlns:w10="urn:schemas-microsoft-com:office:word" xmlns:w="http://schemas.openxmlformats.org/wordprocessingml/2006/main" xmlns:w14="http://schemas.microsoft.com/office/word/2010/wordml" xmlns:w15="http://schemas.microsoft.com/office/word/2012/wordml" xmlns:w16se="http://schemas.microsoft.com/office/word/2015/wordml/symex" xmlns:wpg="http://schemas.microsoft.com/office/word/2010/wordprocessingGroup" xmlns:wpi="http://schemas.microsoft.com/office/word/2010/wordprocessingInk" xmlns:wne="http://schemas.microsoft.com/office/word/2006/wordml" xmlns:wps="http://schemas.microsoft.com/office/word/2010/wordprocessingShape" mc:Ignorable="w14 w15 w16se wp14">
+  <w:endnote w:type="separator" w:id="-1">
+    <w:p>
+      <w:pPr>
+        <w:spacing w:after="0" w:line="240" w:lineRule="auto"/>
+      </w:pPr>
+      <w:r>
+        <w:separator/>
+      </w:r>
+    </w:p>
+  </w:endnote>
+  <w:endnote w:type="continuationSeparator" w:id="0">
+    <w:p>
+      <w:pPr>
+        <w:spacing w:after="0" w:line="240" w:lineRule="auto"/>
+      </w:pPr>
+      <w:r>
+        <w:continuationSeparator/>
+      </w:r>
+    </w:p>
+  </w:endnote>
+</w:endnotes>
+</file>
+
+<file path=word/footnotes.xml><?xml version="1.0" encoding="utf-8"?>
+<w:footnotes xmlns:wpc="http://schemas.microsoft.com/office/word/2010/wordprocessingCanvas" xmlns:cx="http://schemas.microsoft.com/office/drawing/2014/chartex" xmlns:cx1="http://schemas.microsoft.com/office/drawing/2015/9/8/chartex" xmlns:mc="http://schemas.openxmlformats.org/markup-compatibility/2006" xmlns:o="urn:schemas-microsoft-com:office:office" xmlns:r="http://schemas.openxmlformats.org/officeDocument/2006/relationships" xmlns:m="http://schemas.openxmlformats.org/officeDocument/2006/math" xmlns:v="urn:schemas-microsoft-com:vml" xmlns:wp14="http://schemas.microsoft.com/office/word/2010/wordprocessingDrawing" xmlns:wp="http://schemas.openxmlformats.org/drawingml/2006/wordprocessingDrawing" xmlns:w10="urn:schemas-microsoft-com:office:word" xmlns:w="http://schemas.openxmlformats.org/wordprocessingml/2006/main" xmlns:w14="http://schemas.microsoft.com/office/word/2010/wordml" xmlns:w15="http://schemas.microsoft.com/office/word/2012/wordml" xmlns:w16se="http://schemas.microsoft.com/office/word/2015/wordml/symex" xmlns:wpg="http://schemas.microsoft.com/office/word/2010/wordprocessingGroup" xmlns:wpi="http://schemas.microsoft.com/office/word/2010/wordprocessingInk" xmlns:wne="http://schemas.microsoft.com/office/word/2006/wordml" xmlns:wps="http://schemas.microsoft.com/office/word/2010/wordprocessingShape" mc:Ignorable="w14 w15 w16se wp14">
+  <w:footnote w:type="separator" w:id="-1">
+    <w:p>
+      <w:pPr>
+        <w:spacing w:after="0" w:line="240" w:lineRule="auto"/>
+      </w:pPr>
+      <w:r>
+        <w:separator/>
+      </w:r>
+    </w:p>
+  </w:footnote>
+  <w:footnote w:type="continuationSeparator" w:id="0">
+    <w:p>
+      <w:pPr>
+        <w:spacing w:after="0" w:line="240" w:lineRule="auto"/>
+      </w:pPr>
+      <w:r>
+        <w:continuationSeparator/>
+      </w:r>
+    </w:p>
+  </w:footnote>
+</w:footnotes>
+</file>
+
 <file path=word/styles.xml><?xml version="1.0" encoding="utf-8"?>
-<w:styles xmlns:mc="http://schemas.openxmlformats.org/markup-compatibility/2006" xmlns:r="http://schemas.openxmlformats.org/officeDocument/2006/relationships" xmlns:w="http://schemas.openxmlformats.org/wordprocessingml/2006/main" xmlns:w14="http://schemas.microsoft.com/office/word/2010/wordml" xmlns:w15="http://schemas.microsoft.com/office/word/2012/wordml" xmlns:w16cid="http://schemas.microsoft.com/office/word/2016/wordml/cid" xmlns:w16se="http://schemas.microsoft.com/office/word/2015/wordml/symex" mc:Ignorable="w14 w15 w16se w16cid">
+<w:styles xmlns:mc="http://schemas.openxmlformats.org/markup-compatibility/2006" xmlns:r="http://schemas.openxmlformats.org/officeDocument/2006/relationships" xmlns:w="http://schemas.openxmlformats.org/wordprocessingml/2006/main" xmlns:w14="http://schemas.microsoft.com/office/word/2010/wordml" xmlns:w15="http://schemas.microsoft.com/office/word/2012/wordml" xmlns:w16se="http://schemas.microsoft.com/office/word/2015/wordml/symex" mc:Ignorable="w14 w15 w16se">
   <w:docDefaults>
     <w:rPrDefault>
       <w:rPr>
@@ -36,7 +1225,7 @@
       </w:pPr>
     </w:pPrDefault>
   </w:docDefaults>
-  <w:latentStyles w:defLockedState="0" w:defUIPriority="99" w:defSemiHidden="0" w:defUnhideWhenUsed="0" w:defQFormat="0" w:count="375">
+  <w:latentStyles w:defLockedState="0" w:defUIPriority="99" w:defSemiHidden="0" w:defUnhideWhenUsed="0" w:defQFormat="0" w:count="371">
     <w:lsdException w:name="Normal" w:uiPriority="0" w:qFormat="1"/>
     <w:lsdException w:name="heading 1" w:uiPriority="9" w:qFormat="1"/>
     <w:lsdException w:name="heading 2" w:semiHidden="1" w:uiPriority="9" w:unhideWhenUsed="1" w:qFormat="1"/>
@@ -408,10 +1597,6 @@
     <w:lsdException w:name="List Table 5 Dark Accent 6" w:uiPriority="50"/>
     <w:lsdException w:name="List Table 6 Colorful Accent 6" w:uiPriority="51"/>
     <w:lsdException w:name="List Table 7 Colorful Accent 6" w:uiPriority="52"/>
-    <w:lsdException w:name="Mention" w:semiHidden="1" w:unhideWhenUsed="1"/>
-    <w:lsdException w:name="Smart Hyperlink" w:semiHidden="1" w:unhideWhenUsed="1"/>
-    <w:lsdException w:name="Hashtag" w:semiHidden="1" w:unhideWhenUsed="1"/>
-    <w:lsdException w:name="Unresolved Mention" w:semiHidden="1" w:unhideWhenUsed="1"/>
   </w:latentStyles>
   <w:style w:type="paragraph" w:default="1" w:styleId="Normal">
     <w:name w:val="Normal"/>
@@ -444,6 +1629,80 @@
     <w:semiHidden/>
     <w:unhideWhenUsed/>
   </w:style>
+  <w:style w:type="paragraph" w:styleId="Header">
+    <w:name w:val="header"/>
+    <w:basedOn w:val="Normal"/>
+    <w:link w:val="HeaderChar"/>
+    <w:uiPriority w:val="99"/>
+    <w:unhideWhenUsed/>
+    <w:rsid w:val="00893A1F"/>
+    <w:pPr>
+      <w:tabs>
+        <w:tab w:val="center" w:pos="4680"/>
+        <w:tab w:val="right" w:pos="9360"/>
+      </w:tabs>
+      <w:spacing w:after="0" w:line="240" w:lineRule="auto"/>
+    </w:pPr>
+  </w:style>
+  <w:style w:type="character" w:customStyle="1" w:styleId="HeaderChar">
+    <w:name w:val="Header Char"/>
+    <w:basedOn w:val="DefaultParagraphFont"/>
+    <w:link w:val="Header"/>
+    <w:uiPriority w:val="99"/>
+    <w:rsid w:val="00893A1F"/>
+  </w:style>
+  <w:style w:type="paragraph" w:styleId="Footer">
+    <w:name w:val="footer"/>
+    <w:basedOn w:val="Normal"/>
+    <w:link w:val="FooterChar"/>
+    <w:uiPriority w:val="99"/>
+    <w:unhideWhenUsed/>
+    <w:rsid w:val="00893A1F"/>
+    <w:pPr>
+      <w:tabs>
+        <w:tab w:val="center" w:pos="4680"/>
+        <w:tab w:val="right" w:pos="9360"/>
+      </w:tabs>
+      <w:spacing w:after="0" w:line="240" w:lineRule="auto"/>
+    </w:pPr>
+  </w:style>
+  <w:style w:type="character" w:customStyle="1" w:styleId="FooterChar">
+    <w:name w:val="Footer Char"/>
+    <w:basedOn w:val="DefaultParagraphFont"/>
+    <w:link w:val="Footer"/>
+    <w:uiPriority w:val="99"/>
+    <w:rsid w:val="00893A1F"/>
+  </w:style>
+  <w:style w:type="paragraph" w:styleId="BalloonText">
+    <w:name w:val="Balloon Text"/>
+    <w:basedOn w:val="Normal"/>
+    <w:link w:val="BalloonTextChar"/>
+    <w:uiPriority w:val="99"/>
+    <w:semiHidden/>
+    <w:unhideWhenUsed/>
+    <w:rsid w:val="00752177"/>
+    <w:pPr>
+      <w:spacing w:after="0" w:line="240" w:lineRule="auto"/>
+    </w:pPr>
+    <w:rPr>
+      <w:rFonts w:ascii="Segoe UI" w:hAnsi="Segoe UI" w:cs="Segoe UI"/>
+      <w:sz w:val="18"/>
+      <w:szCs w:val="18"/>
+    </w:rPr>
+  </w:style>
+  <w:style w:type="character" w:customStyle="1" w:styleId="BalloonTextChar">
+    <w:name w:val="Balloon Text Char"/>
+    <w:basedOn w:val="DefaultParagraphFont"/>
+    <w:link w:val="BalloonText"/>
+    <w:uiPriority w:val="99"/>
+    <w:semiHidden/>
+    <w:rsid w:val="00752177"/>
+    <w:rPr>
+      <w:rFonts w:ascii="Segoe UI" w:hAnsi="Segoe UI" w:cs="Segoe UI"/>
+      <w:sz w:val="18"/>
+      <w:szCs w:val="18"/>
+    </w:rPr>
+  </w:style>
 </w:styles>
 </file>
 
@@ -464,7 +1723,7 @@
         <a:srgbClr val="E7E6E6"/>
       </a:lt2>
       <a:accent1>
-        <a:srgbClr val="4472C4"/>
+        <a:srgbClr val="5B9BD5"/>
       </a:accent1>
       <a:accent2>
         <a:srgbClr val="ED7D31"/>
@@ -476,7 +1735,7 @@
         <a:srgbClr val="FFC000"/>
       </a:accent4>
       <a:accent5>
-        <a:srgbClr val="5B9BD5"/>
+        <a:srgbClr val="4472C4"/>
       </a:accent5>
       <a:accent6>
         <a:srgbClr val="70AD47"/>
@@ -523,23 +1782,6 @@
         <a:font script="Viet" typeface="Times New Roman"/>
         <a:font script="Uigh" typeface="Microsoft Uighur"/>
         <a:font script="Geor" typeface="Sylfaen"/>
-        <a:font script="Armn" typeface="Arial"/>
-        <a:font script="Bugi" typeface="Leelawadee UI"/>
-        <a:font script="Bopo" typeface="Microsoft JhengHei"/>
-        <a:font script="Java" typeface="Javanese Text"/>
-        <a:font script="Lisu" typeface="Segoe UI"/>
-        <a:font script="Mymr" typeface="Myanmar Text"/>
-        <a:font script="Nkoo" typeface="Ebrima"/>
-        <a:font script="Olck" typeface="Nirmala UI"/>
-        <a:font script="Osma" typeface="Ebrima"/>
-        <a:font script="Phag" typeface="Phagspa"/>
-        <a:font script="Syrn" typeface="Estrangelo Edessa"/>
-        <a:font script="Syrj" typeface="Estrangelo Edessa"/>
-        <a:font script="Syre" typeface="Estrangelo Edessa"/>
-        <a:font script="Sora" typeface="Nirmala UI"/>
-        <a:font script="Tale" typeface="Microsoft Tai Le"/>
-        <a:font script="Talu" typeface="Microsoft New Tai Lue"/>
-        <a:font script="Tfng" typeface="Ebrima"/>
       </a:majorFont>
       <a:minorFont>
         <a:latin typeface="Calibri" panose="020F0502020204030204"/>
@@ -575,23 +1817,6 @@
         <a:font script="Viet" typeface="Arial"/>
         <a:font script="Uigh" typeface="Microsoft Uighur"/>
         <a:font script="Geor" typeface="Sylfaen"/>
-        <a:font script="Armn" typeface="Arial"/>
-        <a:font script="Bugi" typeface="Leelawadee UI"/>
-        <a:font script="Bopo" typeface="Microsoft JhengHei"/>
-        <a:font script="Java" typeface="Javanese Text"/>
-        <a:font script="Lisu" typeface="Segoe UI"/>
-        <a:font script="Mymr" typeface="Myanmar Text"/>
-        <a:font script="Nkoo" typeface="Ebrima"/>
-        <a:font script="Olck" typeface="Nirmala UI"/>
-        <a:font script="Osma" typeface="Ebrima"/>
-        <a:font script="Phag" typeface="Phagspa"/>
-        <a:font script="Syrn" typeface="Estrangelo Edessa"/>
-        <a:font script="Syrj" typeface="Estrangelo Edessa"/>
-        <a:font script="Syre" typeface="Estrangelo Edessa"/>
-        <a:font script="Sora" typeface="Nirmala UI"/>
-        <a:font script="Tale" typeface="Microsoft Tai Le"/>
-        <a:font script="Talu" typeface="Microsoft New Tai Lue"/>
-        <a:font script="Tfng" typeface="Ebrima"/>
       </a:minorFont>
     </a:fontScheme>
     <a:fmtScheme name="Office">
